--- a/modulo 3 -sprint.docx
+++ b/modulo 3 -sprint.docx
@@ -99,10 +99,13 @@
     </w:p>
     <w:p>
       <w:pPr>
-        <w:rPr/>
-      </w:pPr>
-      <w:r>
-        <w:rPr>
+        <w:rPr>
+          <w:b w:val="1"/>
+        </w:rPr>
+      </w:pPr>
+      <w:r>
+        <w:rPr>
+          <w:b w:val="1"/>
           <w:rtl w:val="0"/>
         </w:rPr>
         <w:t xml:space="preserve">SPRINT DE ENTREGA:</w:t>
@@ -162,6 +165,7 @@
     </w:p>
     <w:p>
       <w:pPr>
+        <w:jc w:val="center"/>
         <w:rPr>
           <w:b w:val="1"/>
         </w:rPr>
@@ -172,19 +176,19 @@
         </w:rPr>
         <w:drawing>
           <wp:inline distB="114300" distT="114300" distL="114300" distR="114300">
-            <wp:extent cx="5731200" cy="1511300"/>
+            <wp:extent cx="5735506" cy="2686520"/>
             <wp:effectExtent b="0" l="0" r="0" t="0"/>
-            <wp:docPr id="2" name="image1.png"/>
+            <wp:docPr id="4" name="image5.png"/>
             <a:graphic>
               <a:graphicData uri="http://schemas.openxmlformats.org/drawingml/2006/picture">
                 <pic:pic>
                   <pic:nvPicPr>
-                    <pic:cNvPr id="0" name="image1.png"/>
+                    <pic:cNvPr id="0" name="image5.png"/>
                     <pic:cNvPicPr preferRelativeResize="0"/>
                   </pic:nvPicPr>
                   <pic:blipFill>
                     <a:blip r:embed="rId6"/>
-                    <a:srcRect b="0" l="0" r="0" t="0"/>
+                    <a:srcRect b="44389" l="21926" r="24916" t="15804"/>
                     <a:stretch>
                       <a:fillRect/>
                     </a:stretch>
@@ -192,7 +196,7 @@
                   <pic:spPr>
                     <a:xfrm>
                       <a:off x="0" y="0"/>
-                      <a:ext cx="5731200" cy="1511300"/>
+                      <a:ext cx="5735506" cy="2686520"/>
                     </a:xfrm>
                     <a:prstGeom prst="rect"/>
                     <a:ln/>
@@ -349,90 +353,58 @@
     </w:p>
     <w:p>
       <w:pPr>
-        <w:jc w:val="both"/>
-        <w:rPr/>
-      </w:pPr>
-      <w:r>
-        <w:rPr>
-          <w:rtl w:val="0"/>
-        </w:rPr>
-      </w:r>
-    </w:p>
-    <w:p>
-      <w:pPr>
-        <w:rPr/>
-      </w:pPr>
-      <w:r>
-        <w:rPr>
-          <w:rtl w:val="0"/>
-        </w:rPr>
-        <w:t xml:space="preserve">CREATE TABLE usuarios (</w:t>
-      </w:r>
-    </w:p>
-    <w:p>
-      <w:pPr>
-        <w:rPr/>
-      </w:pPr>
-      <w:r>
-        <w:rPr>
-          <w:rtl w:val="0"/>
-        </w:rPr>
-        <w:t xml:space="preserve">  id_usuario INT AUTO_INCREMENT  PRIMARY KEY NOT NULL,</w:t>
-      </w:r>
-    </w:p>
-    <w:p>
-      <w:pPr>
-        <w:rPr/>
-      </w:pPr>
-      <w:r>
-        <w:rPr>
-          <w:rtl w:val="0"/>
-        </w:rPr>
-        <w:t xml:space="preserve">  nombre VARCHAR(50) NOT NULL,</w:t>
-      </w:r>
-    </w:p>
-    <w:p>
-      <w:pPr>
-        <w:rPr/>
-      </w:pPr>
-      <w:r>
-        <w:rPr>
-          <w:rtl w:val="0"/>
-        </w:rPr>
-        <w:t xml:space="preserve">  apellido VARCHAR(50) NOT NULL,</w:t>
-      </w:r>
-    </w:p>
-    <w:p>
-      <w:pPr>
-        <w:rPr/>
-      </w:pPr>
-      <w:r>
-        <w:rPr>
-          <w:rtl w:val="0"/>
-        </w:rPr>
-        <w:t xml:space="preserve">  contraseña VARCHAR(100) NOT NULL,</w:t>
-      </w:r>
-    </w:p>
-    <w:p>
-      <w:pPr>
-        <w:rPr/>
-      </w:pPr>
-      <w:r>
-        <w:rPr>
-          <w:rtl w:val="0"/>
-        </w:rPr>
-        <w:t xml:space="preserve">  telefono_contacto INT</w:t>
-      </w:r>
-    </w:p>
-    <w:p>
-      <w:pPr>
-        <w:rPr/>
-      </w:pPr>
-      <w:r>
-        <w:rPr>
-          <w:rtl w:val="0"/>
-        </w:rPr>
-        <w:t xml:space="preserve">);</w:t>
+        <w:spacing w:after="0" w:before="200" w:lineRule="auto"/>
+        <w:rPr>
+          <w:sz w:val="24"/>
+          <w:szCs w:val="24"/>
+        </w:rPr>
+      </w:pPr>
+      <w:r>
+        <w:rPr>
+          <w:sz w:val="24"/>
+          <w:szCs w:val="24"/>
+          <w:rtl w:val="0"/>
+        </w:rPr>
+        <w:t xml:space="preserve">CREATE USER 'nombre_de_usuario'@'localhost' IDENTIFIED BY 'contraseña';</w:t>
+      </w:r>
+    </w:p>
+    <w:p>
+      <w:pPr>
+        <w:spacing w:after="0" w:before="200" w:lineRule="auto"/>
+        <w:rPr>
+          <w:sz w:val="24"/>
+          <w:szCs w:val="24"/>
+        </w:rPr>
+      </w:pPr>
+      <w:r>
+        <w:rPr>
+          <w:sz w:val="24"/>
+          <w:szCs w:val="24"/>
+          <w:rtl w:val="0"/>
+        </w:rPr>
+        <w:t xml:space="preserve">GRANT ALL PRIVILEGES ON strintmodulo TO 'nombre_de_usuario'@'localhost';</w:t>
+      </w:r>
+    </w:p>
+    <w:p>
+      <w:pPr>
+        <w:spacing w:after="0" w:before="200" w:lineRule="auto"/>
+        <w:rPr>
+          <w:sz w:val="18"/>
+          <w:szCs w:val="18"/>
+        </w:rPr>
+      </w:pPr>
+      <w:r>
+        <w:rPr>
+          <w:sz w:val="24"/>
+          <w:szCs w:val="24"/>
+          <w:rtl w:val="0"/>
+        </w:rPr>
+        <w:t xml:space="preserve">FLUSH PRIVILEGES;</w:t>
+      </w:r>
+      <w:r>
+        <w:rPr>
+          <w:rtl w:val="0"/>
+        </w:rPr>
       </w:r>
     </w:p>
     <w:p>
@@ -478,7 +450,7 @@
           <w:szCs w:val="23"/>
           <w:rtl w:val="0"/>
         </w:rPr>
-        <w:t xml:space="preserve">  id_proveedores INT AUTO_INCREMENT PRIMARY KEY,</w:t>
+        <w:t xml:space="preserve">  id_proveedor INT AUTO_INCREMENT PRIMARY KEY,</w:t>
       </w:r>
     </w:p>
     <w:p>
@@ -2170,12 +2142,12 @@
           <wp:inline distB="114300" distT="114300" distL="114300" distR="114300">
             <wp:extent cx="5731200" cy="2628900"/>
             <wp:effectExtent b="0" l="0" r="0" t="0"/>
-            <wp:docPr id="5" name="image2.png"/>
+            <wp:docPr id="5" name="image4.png"/>
             <a:graphic>
               <a:graphicData uri="http://schemas.openxmlformats.org/drawingml/2006/picture">
                 <pic:pic>
                   <pic:nvPicPr>
-                    <pic:cNvPr id="0" name="image2.png"/>
+                    <pic:cNvPr id="0" name="image4.png"/>
                     <pic:cNvPicPr preferRelativeResize="0"/>
                   </pic:nvPicPr>
                   <pic:blipFill>
@@ -2296,12 +2268,12 @@
           <wp:inline distB="114300" distT="114300" distL="114300" distR="114300">
             <wp:extent cx="5731200" cy="2222500"/>
             <wp:effectExtent b="0" l="0" r="0" t="0"/>
-            <wp:docPr id="3" name="image4.png"/>
+            <wp:docPr id="2" name="image1.png"/>
             <a:graphic>
               <a:graphicData uri="http://schemas.openxmlformats.org/drawingml/2006/picture">
                 <pic:pic>
                   <pic:nvPicPr>
-                    <pic:cNvPr id="0" name="image4.png"/>
+                    <pic:cNvPr id="0" name="image1.png"/>
                     <pic:cNvPicPr preferRelativeResize="0"/>
                   </pic:nvPicPr>
                   <pic:blipFill>
@@ -2421,12 +2393,12 @@
           <wp:inline distB="114300" distT="114300" distL="114300" distR="114300">
             <wp:extent cx="5731200" cy="901700"/>
             <wp:effectExtent b="0" l="0" r="0" t="0"/>
-            <wp:docPr id="4" name="image5.png"/>
+            <wp:docPr id="3" name="image3.png"/>
             <a:graphic>
               <a:graphicData uri="http://schemas.openxmlformats.org/drawingml/2006/picture">
                 <pic:pic>
                   <pic:nvPicPr>
-                    <pic:cNvPr id="0" name="image5.png"/>
+                    <pic:cNvPr id="0" name="image3.png"/>
                     <pic:cNvPicPr preferRelativeResize="0"/>
                   </pic:nvPicPr>
                   <pic:blipFill>
@@ -2785,12 +2757,12 @@
           <wp:inline distB="114300" distT="114300" distL="114300" distR="114300">
             <wp:extent cx="5731200" cy="2222500"/>
             <wp:effectExtent b="0" l="0" r="0" t="0"/>
-            <wp:docPr id="6" name="image3.png"/>
+            <wp:docPr id="6" name="image2.png"/>
             <a:graphic>
               <a:graphicData uri="http://schemas.openxmlformats.org/drawingml/2006/picture">
                 <pic:pic>
                   <pic:nvPicPr>
-                    <pic:cNvPr id="0" name="image3.png"/>
+                    <pic:cNvPr id="0" name="image2.png"/>
                     <pic:cNvPicPr preferRelativeResize="0"/>
                   </pic:nvPicPr>
                   <pic:blipFill>
@@ -3136,127 +3108,53 @@
     </w:p>
     <w:p>
       <w:pPr>
-        <w:rPr>
-          <w:sz w:val="28"/>
-          <w:szCs w:val="28"/>
-        </w:rPr>
-      </w:pPr>
-      <w:r>
-        <w:rPr>
-          <w:rtl w:val="0"/>
-        </w:rPr>
-      </w:r>
-    </w:p>
-    <w:p>
-      <w:pPr>
-        <w:rPr>
-          <w:sz w:val="28"/>
-          <w:szCs w:val="28"/>
-        </w:rPr>
-      </w:pPr>
-      <w:r>
-        <w:rPr>
-          <w:sz w:val="28"/>
-          <w:szCs w:val="28"/>
-          <w:rtl w:val="0"/>
-        </w:rPr>
-        <w:t xml:space="preserve">CREATE TABLE usuarios (</w:t>
-      </w:r>
-    </w:p>
-    <w:p>
-      <w:pPr>
-        <w:rPr>
-          <w:sz w:val="28"/>
-          <w:szCs w:val="28"/>
-        </w:rPr>
-      </w:pPr>
-      <w:r>
-        <w:rPr>
-          <w:sz w:val="28"/>
-          <w:szCs w:val="28"/>
-          <w:rtl w:val="0"/>
-        </w:rPr>
-        <w:t xml:space="preserve">  id_usuario INT AUTO_INCREMENT  PRIMARY KEY NOT NULL,</w:t>
-      </w:r>
-    </w:p>
-    <w:p>
-      <w:pPr>
-        <w:rPr>
-          <w:sz w:val="28"/>
-          <w:szCs w:val="28"/>
-        </w:rPr>
-      </w:pPr>
-      <w:r>
-        <w:rPr>
-          <w:sz w:val="28"/>
-          <w:szCs w:val="28"/>
-          <w:rtl w:val="0"/>
-        </w:rPr>
-        <w:t xml:space="preserve">  nombre VARCHAR(50) NOT NULL,</w:t>
-      </w:r>
-    </w:p>
-    <w:p>
-      <w:pPr>
-        <w:rPr>
-          <w:sz w:val="28"/>
-          <w:szCs w:val="28"/>
-        </w:rPr>
-      </w:pPr>
-      <w:r>
-        <w:rPr>
-          <w:sz w:val="28"/>
-          <w:szCs w:val="28"/>
-          <w:rtl w:val="0"/>
-        </w:rPr>
-        <w:t xml:space="preserve">  apellido VARCHAR(50) NOT NULL,</w:t>
-      </w:r>
-    </w:p>
-    <w:p>
-      <w:pPr>
-        <w:rPr>
-          <w:sz w:val="28"/>
-          <w:szCs w:val="28"/>
-        </w:rPr>
-      </w:pPr>
-      <w:r>
-        <w:rPr>
-          <w:sz w:val="28"/>
-          <w:szCs w:val="28"/>
-          <w:rtl w:val="0"/>
-        </w:rPr>
-        <w:t xml:space="preserve">  contraseña VARCHAR(100) NOT NULL,</w:t>
-      </w:r>
-    </w:p>
-    <w:p>
-      <w:pPr>
-        <w:rPr>
-          <w:sz w:val="28"/>
-          <w:szCs w:val="28"/>
-        </w:rPr>
-      </w:pPr>
-      <w:r>
-        <w:rPr>
-          <w:sz w:val="28"/>
-          <w:szCs w:val="28"/>
-          <w:rtl w:val="0"/>
-        </w:rPr>
-        <w:t xml:space="preserve">  telefono_contacto INT</w:t>
-      </w:r>
-    </w:p>
-    <w:p>
-      <w:pPr>
-        <w:rPr>
-          <w:sz w:val="28"/>
-          <w:szCs w:val="28"/>
-        </w:rPr>
-      </w:pPr>
-      <w:r>
-        <w:rPr>
-          <w:sz w:val="28"/>
-          <w:szCs w:val="28"/>
-          <w:rtl w:val="0"/>
-        </w:rPr>
-        <w:t xml:space="preserve">);</w:t>
+        <w:spacing w:after="240" w:before="240" w:lineRule="auto"/>
+        <w:rPr>
+          <w:sz w:val="28"/>
+          <w:szCs w:val="28"/>
+        </w:rPr>
+      </w:pPr>
+      <w:r>
+        <w:rPr>
+          <w:sz w:val="28"/>
+          <w:szCs w:val="28"/>
+          <w:rtl w:val="0"/>
+        </w:rPr>
+        <w:t xml:space="preserve">CREATE USER 'nombre_de_usuario'@'localhost' IDENTIFIED BY 'contraseña';</w:t>
+      </w:r>
+    </w:p>
+    <w:p>
+      <w:pPr>
+        <w:spacing w:after="240" w:before="240" w:lineRule="auto"/>
+        <w:rPr>
+          <w:sz w:val="28"/>
+          <w:szCs w:val="28"/>
+        </w:rPr>
+      </w:pPr>
+      <w:r>
+        <w:rPr>
+          <w:sz w:val="28"/>
+          <w:szCs w:val="28"/>
+          <w:rtl w:val="0"/>
+        </w:rPr>
+        <w:t xml:space="preserve">GRANT ALL PRIVILEGES ON strintmodulo TO 'nombre_de_usuario'@'localhost';</w:t>
+      </w:r>
+    </w:p>
+    <w:p>
+      <w:pPr>
+        <w:spacing w:after="240" w:before="240" w:lineRule="auto"/>
+        <w:rPr>
+          <w:sz w:val="28"/>
+          <w:szCs w:val="28"/>
+        </w:rPr>
+      </w:pPr>
+      <w:r>
+        <w:rPr>
+          <w:sz w:val="28"/>
+          <w:szCs w:val="28"/>
+          <w:rtl w:val="0"/>
+        </w:rPr>
+        <w:t xml:space="preserve">FLUSH PRIVILEGES;</w:t>
       </w:r>
     </w:p>
     <w:p>
